--- a/Documentation.docx
+++ b/Documentation.docx
@@ -1135,45 +1135,739 @@
         <w:rPr>
           <w:lang w:eastAsia="fr-FR"/>
         </w:rPr>
-        <w:t>Une feuille de style interne contient des règles CSS pour la page dans la section d'en-tête du fichier HTML. Les règles s'a</w:t>
+        <w:t>Une feuille de style interne contient des règles CSS pour la page dans la section d'en-tête du fichier HTML. Les règles s'appliquent uniquement à cette page, mais vous pouvez configurer des classes CSS et des ID qui peuvent être utilisés pour styliser plusieurs éléments dans le code de la page. Encore une fois, une seule modification de la règle CSS s'appliquera à tous l</w:t>
+      </w:r>
+      <w:r>
+        <w:rPr>
+          <w:lang w:eastAsia="fr-FR"/>
+        </w:rPr>
+        <w:t>es éléments balisés de la page.</w:t>
+      </w:r>
+    </w:p>
+    <w:p>
+      <w:pPr>
+        <w:pStyle w:val="Style1"/>
+        <w:rPr>
+          <w:lang w:eastAsia="fr-FR"/>
+        </w:rPr>
+      </w:pPr>
+      <w:r>
+        <w:rPr>
+          <w:lang w:eastAsia="fr-FR"/>
+        </w:rPr>
+        <w:t>Les styles en ligne se rapportent à une balise HTML spécifique, en utilisant un attribut de style avec une règle CSS pour styliser un élément de page spécifique. Ils sont utiles pour des modifications rapides et permanentes, mais sont moins flexibles que les feuilles de style externes et internes, car chaque style en ligne que vous créez doit être modifié séparément si vous décidez de modifier la conception.</w:t>
+      </w:r>
+    </w:p>
+    <w:p>
+      <w:pPr>
+        <w:pStyle w:val="Style1"/>
+        <w:rPr>
+          <w:b/>
+          <w:bCs/>
+        </w:rPr>
+      </w:pPr>
+      <w:proofErr w:type="gramStart"/>
+      <w:r>
+        <w:rPr>
+          <w:b/>
+          <w:bCs/>
+        </w:rPr>
+        <w:lastRenderedPageBreak/>
+        <w:t>box</w:t>
+      </w:r>
+      <w:proofErr w:type="gramEnd"/>
+      <w:r>
+        <w:rPr>
+          <w:b/>
+          <w:bCs/>
+        </w:rPr>
+        <w:t>-</w:t>
+      </w:r>
+      <w:proofErr w:type="spellStart"/>
+      <w:r>
+        <w:rPr>
+          <w:b/>
+          <w:bCs/>
+        </w:rPr>
+        <w:t>sizing</w:t>
+      </w:r>
+      <w:proofErr w:type="spellEnd"/>
+      <w:r>
+        <w:rPr>
+          <w:b/>
+          <w:bCs/>
+        </w:rPr>
+        <w:t> :</w:t>
+      </w:r>
+    </w:p>
+    <w:p>
+      <w:pPr>
+        <w:pStyle w:val="Style1"/>
+        <w:rPr>
+          <w:rtl/>
+        </w:rPr>
+      </w:pPr>
+      <w:r>
+        <w:t>Le CSS </w:t>
+      </w:r>
+      <w:r>
+        <w:rPr>
+          <w:rStyle w:val="CodeHTML"/>
+          <w:rFonts w:asciiTheme="majorBidi" w:eastAsiaTheme="minorHAnsi" w:hAnsiTheme="majorBidi" w:cstheme="majorBidi"/>
+          <w:sz w:val="24"/>
+          <w:szCs w:val="24"/>
+        </w:rPr>
+        <w:t>box-</w:t>
+      </w:r>
+      <w:proofErr w:type="spellStart"/>
+      <w:r>
+        <w:rPr>
+          <w:rStyle w:val="CodeHTML"/>
+          <w:rFonts w:asciiTheme="majorBidi" w:eastAsiaTheme="minorHAnsi" w:hAnsiTheme="majorBidi" w:cstheme="majorBidi"/>
+          <w:sz w:val="24"/>
+          <w:szCs w:val="24"/>
+        </w:rPr>
+        <w:t>sizing</w:t>
+      </w:r>
+      <w:proofErr w:type="spellEnd"/>
+      <w:r>
+        <w:rPr>
+          <w:rStyle w:val="CodeHTML"/>
+          <w:rFonts w:asciiTheme="majorBidi" w:eastAsiaTheme="minorHAnsi" w:hAnsiTheme="majorBidi" w:cstheme="majorBidi"/>
+          <w:sz w:val="24"/>
+          <w:szCs w:val="24"/>
+        </w:rPr>
+        <w:t xml:space="preserve"> </w:t>
+      </w:r>
+      <w:r>
+        <w:t>propriété nous permet d'inclure le rembourrage et la bordure en largeur et la hauteur totale d'un élément.</w:t>
+      </w:r>
+    </w:p>
+    <w:p>
+      <w:pPr>
+        <w:pStyle w:val="Style1"/>
+        <w:rPr>
+          <w:b/>
+          <w:bCs/>
+        </w:rPr>
+      </w:pPr>
+      <w:proofErr w:type="spellStart"/>
+      <w:proofErr w:type="gramStart"/>
+      <w:r>
+        <w:rPr>
+          <w:b/>
+          <w:bCs/>
+        </w:rPr>
+        <w:t>currentColor</w:t>
+      </w:r>
+      <w:proofErr w:type="spellEnd"/>
+      <w:proofErr w:type="gramEnd"/>
+      <w:r>
+        <w:rPr>
+          <w:b/>
+          <w:bCs/>
+        </w:rPr>
+        <w:t> :</w:t>
+      </w:r>
+    </w:p>
+    <w:p>
+      <w:pPr>
+        <w:pStyle w:val="Style1"/>
+      </w:pPr>
+      <w:r>
+        <w:t xml:space="preserve">Les variables CSS se fraient lentement leur chemin vers une mise en </w:t>
+      </w:r>
+      <w:proofErr w:type="spellStart"/>
+      <w:r>
+        <w:t>oeuvre</w:t>
+      </w:r>
+      <w:proofErr w:type="spellEnd"/>
+      <w:r>
+        <w:t xml:space="preserve"> prochaine dans les navigateurs. Une variable existe pourtant depuis des années : </w:t>
+      </w:r>
+      <w:proofErr w:type="spellStart"/>
+      <w:r>
+        <w:rPr>
+          <w:rStyle w:val="CodeHTML"/>
+          <w:rFonts w:asciiTheme="majorBidi" w:eastAsiaTheme="minorHAnsi" w:hAnsiTheme="majorBidi" w:cstheme="majorBidi"/>
+          <w:sz w:val="24"/>
+          <w:szCs w:val="24"/>
+        </w:rPr>
+        <w:t>currentColor</w:t>
+      </w:r>
+      <w:proofErr w:type="spellEnd"/>
+      <w:r>
+        <w:t> ! Cette fonctionnalité CSS a une bonne compatibilité navigateurs et quelques applications pratiques intéressantes. Voyons comment nous pouvons l’utiliser.</w:t>
+      </w:r>
+    </w:p>
+    <w:p>
+      <w:pPr>
+        <w:pStyle w:val="Style1"/>
+        <w:rPr>
+          <w:b/>
+          <w:bCs/>
+        </w:rPr>
+      </w:pPr>
+      <w:proofErr w:type="gramStart"/>
+      <w:r>
+        <w:rPr>
+          <w:b/>
+          <w:bCs/>
+          <w:shd w:val="clear" w:color="auto" w:fill="C9D7F1"/>
+        </w:rPr>
+        <w:t>L'affichage:</w:t>
+      </w:r>
+      <w:proofErr w:type="gramEnd"/>
+      <w:r>
+        <w:rPr>
+          <w:b/>
+          <w:bCs/>
+          <w:shd w:val="clear" w:color="auto" w:fill="C9D7F1"/>
+        </w:rPr>
+        <w:t xml:space="preserve"> </w:t>
+      </w:r>
+      <w:proofErr w:type="spellStart"/>
+      <w:r>
+        <w:rPr>
+          <w:b/>
+          <w:bCs/>
+          <w:shd w:val="clear" w:color="auto" w:fill="C9D7F1"/>
+        </w:rPr>
+        <w:t>inline</w:t>
+      </w:r>
+      <w:proofErr w:type="spellEnd"/>
+      <w:r>
+        <w:rPr>
+          <w:b/>
+          <w:bCs/>
+          <w:shd w:val="clear" w:color="auto" w:fill="C9D7F1"/>
+        </w:rPr>
+        <w:t>-block Valeur</w:t>
+      </w:r>
+    </w:p>
+    <w:p>
+      <w:pPr>
+        <w:pStyle w:val="Style1"/>
+        <w:rPr>
+          <w:rFonts w:cs="Times New Roman"/>
+        </w:rPr>
+      </w:pPr>
+      <w:r>
+        <w:t>Par rapport à </w:t>
+      </w:r>
+      <w:proofErr w:type="gramStart"/>
+      <w:r>
+        <w:rPr>
+          <w:rStyle w:val="CodeHTML"/>
+          <w:rFonts w:ascii="Consolas" w:eastAsiaTheme="minorHAnsi" w:hAnsi="Consolas"/>
+          <w:color w:val="DC143C"/>
+          <w:shd w:val="clear" w:color="auto" w:fill="F1F1F1"/>
+        </w:rPr>
+        <w:t>display:</w:t>
+      </w:r>
+      <w:proofErr w:type="gramEnd"/>
+      <w:r>
+        <w:rPr>
+          <w:rStyle w:val="CodeHTML"/>
+          <w:rFonts w:ascii="Consolas" w:eastAsiaTheme="minorHAnsi" w:hAnsi="Consolas"/>
+          <w:color w:val="DC143C"/>
+          <w:shd w:val="clear" w:color="auto" w:fill="F1F1F1"/>
+        </w:rPr>
+        <w:t xml:space="preserve"> </w:t>
+      </w:r>
+      <w:proofErr w:type="spellStart"/>
+      <w:r>
+        <w:rPr>
+          <w:rStyle w:val="CodeHTML"/>
+          <w:rFonts w:ascii="Consolas" w:eastAsiaTheme="minorHAnsi" w:hAnsi="Consolas"/>
+          <w:color w:val="DC143C"/>
+          <w:shd w:val="clear" w:color="auto" w:fill="F1F1F1"/>
+        </w:rPr>
+        <w:t>inline</w:t>
+      </w:r>
+      <w:proofErr w:type="spellEnd"/>
+      <w:r>
+        <w:t>, la différence majeure est que </w:t>
+      </w:r>
+      <w:r>
+        <w:rPr>
+          <w:rStyle w:val="CodeHTML"/>
+          <w:rFonts w:ascii="Consolas" w:eastAsiaTheme="minorHAnsi" w:hAnsi="Consolas"/>
+          <w:color w:val="DC143C"/>
+          <w:shd w:val="clear" w:color="auto" w:fill="F1F1F1"/>
+        </w:rPr>
+        <w:t xml:space="preserve">display: </w:t>
+      </w:r>
+      <w:proofErr w:type="spellStart"/>
+      <w:r>
+        <w:rPr>
+          <w:rStyle w:val="CodeHTML"/>
+          <w:rFonts w:ascii="Consolas" w:eastAsiaTheme="minorHAnsi" w:hAnsi="Consolas"/>
+          <w:color w:val="DC143C"/>
+          <w:shd w:val="clear" w:color="auto" w:fill="F1F1F1"/>
+        </w:rPr>
+        <w:t>inline-block</w:t>
+      </w:r>
+      <w:r>
+        <w:t>permet</w:t>
+      </w:r>
+      <w:proofErr w:type="spellEnd"/>
+      <w:r>
+        <w:t xml:space="preserve"> de définir une largeur et la hauteur de l'élément.</w:t>
+      </w:r>
+    </w:p>
+    <w:p>
+      <w:pPr>
+        <w:pStyle w:val="Style1"/>
+      </w:pPr>
+      <w:r>
+        <w:t>En outre, avec </w:t>
+      </w:r>
+      <w:proofErr w:type="gramStart"/>
+      <w:r>
+        <w:rPr>
+          <w:rStyle w:val="CodeHTML"/>
+          <w:rFonts w:ascii="Consolas" w:eastAsiaTheme="minorHAnsi" w:hAnsi="Consolas"/>
+          <w:color w:val="DC143C"/>
+          <w:shd w:val="clear" w:color="auto" w:fill="F1F1F1"/>
+        </w:rPr>
+        <w:t>display:</w:t>
+      </w:r>
+      <w:proofErr w:type="gramEnd"/>
+      <w:r>
+        <w:rPr>
+          <w:rStyle w:val="CodeHTML"/>
+          <w:rFonts w:ascii="Consolas" w:eastAsiaTheme="minorHAnsi" w:hAnsi="Consolas"/>
+          <w:color w:val="DC143C"/>
+          <w:shd w:val="clear" w:color="auto" w:fill="F1F1F1"/>
+        </w:rPr>
+        <w:t xml:space="preserve"> </w:t>
+      </w:r>
+      <w:proofErr w:type="spellStart"/>
+      <w:r>
+        <w:rPr>
+          <w:rStyle w:val="CodeHTML"/>
+          <w:rFonts w:ascii="Consolas" w:eastAsiaTheme="minorHAnsi" w:hAnsi="Consolas"/>
+          <w:color w:val="DC143C"/>
+          <w:shd w:val="clear" w:color="auto" w:fill="F1F1F1"/>
+        </w:rPr>
+        <w:t>inline</w:t>
+      </w:r>
+      <w:proofErr w:type="spellEnd"/>
+      <w:r>
+        <w:rPr>
+          <w:rStyle w:val="CodeHTML"/>
+          <w:rFonts w:ascii="Consolas" w:eastAsiaTheme="minorHAnsi" w:hAnsi="Consolas"/>
+          <w:color w:val="DC143C"/>
+          <w:shd w:val="clear" w:color="auto" w:fill="F1F1F1"/>
+        </w:rPr>
+        <w:t>-block</w:t>
+      </w:r>
+      <w:r>
+        <w:t>, les marges supérieure et / rembourrages bas sont respectés, mais </w:t>
+      </w:r>
+      <w:r>
+        <w:rPr>
+          <w:rStyle w:val="CodeHTML"/>
+          <w:rFonts w:ascii="Consolas" w:eastAsiaTheme="minorHAnsi" w:hAnsi="Consolas"/>
+          <w:color w:val="DC143C"/>
+          <w:shd w:val="clear" w:color="auto" w:fill="F1F1F1"/>
+        </w:rPr>
+        <w:t xml:space="preserve">display: </w:t>
+      </w:r>
+      <w:proofErr w:type="spellStart"/>
+      <w:r>
+        <w:rPr>
+          <w:rStyle w:val="CodeHTML"/>
+          <w:rFonts w:ascii="Consolas" w:eastAsiaTheme="minorHAnsi" w:hAnsi="Consolas"/>
+          <w:color w:val="DC143C"/>
+          <w:shd w:val="clear" w:color="auto" w:fill="F1F1F1"/>
+        </w:rPr>
+        <w:t>inline</w:t>
+      </w:r>
+      <w:r>
+        <w:t>ils</w:t>
+      </w:r>
+      <w:proofErr w:type="spellEnd"/>
+      <w:r>
+        <w:t xml:space="preserve"> ne sont pas.</w:t>
+      </w:r>
+    </w:p>
+    <w:p>
+      <w:pPr>
+        <w:pStyle w:val="Style1"/>
+        <w:rPr>
+          <w:b/>
+          <w:bCs/>
+        </w:rPr>
+      </w:pPr>
+      <w:proofErr w:type="gramStart"/>
+      <w:r>
+        <w:rPr>
+          <w:b/>
+          <w:bCs/>
+        </w:rPr>
+        <w:t>display:</w:t>
+      </w:r>
+      <w:proofErr w:type="gramEnd"/>
+      <w:r>
+        <w:rPr>
+          <w:b/>
+          <w:bCs/>
+        </w:rPr>
+        <w:t xml:space="preserve"> </w:t>
+      </w:r>
+      <w:proofErr w:type="spellStart"/>
+      <w:r>
+        <w:rPr>
+          <w:b/>
+          <w:bCs/>
+        </w:rPr>
+        <w:t>flex</w:t>
+      </w:r>
+      <w:proofErr w:type="spellEnd"/>
+    </w:p>
+    <w:p>
+      <w:pPr>
+        <w:pStyle w:val="Style1"/>
+      </w:pPr>
+      <w:r>
+        <w:t>La propriété </w:t>
+      </w:r>
+      <w:proofErr w:type="spellStart"/>
+      <w:r>
+        <w:rPr>
+          <w:rStyle w:val="CodeHTML"/>
+          <w:rFonts w:asciiTheme="majorBidi" w:eastAsiaTheme="minorHAnsi" w:hAnsiTheme="majorBidi" w:cstheme="majorBidi"/>
+          <w:sz w:val="24"/>
+          <w:szCs w:val="24"/>
+        </w:rPr>
+        <w:t>flex</w:t>
+      </w:r>
+      <w:proofErr w:type="spellEnd"/>
+      <w:r>
+        <w:t> est une propriété raccourcie qui définit la capacité d'un élément flexible à modifier ses dimensions afin de remplir l'espace disponible de son conteneur.</w:t>
+      </w:r>
+    </w:p>
+    <w:p>
+      <w:pPr>
+        <w:pStyle w:val="Style1"/>
+        <w:rPr>
+          <w:b/>
+          <w:bCs/>
+        </w:rPr>
+      </w:pPr>
+      <w:proofErr w:type="spellStart"/>
+      <w:proofErr w:type="gramStart"/>
+      <w:r>
+        <w:rPr>
+          <w:b/>
+          <w:bCs/>
+        </w:rPr>
+        <w:t>justify</w:t>
+      </w:r>
+      <w:proofErr w:type="spellEnd"/>
+      <w:proofErr w:type="gramEnd"/>
+      <w:r>
+        <w:rPr>
+          <w:b/>
+          <w:bCs/>
+        </w:rPr>
+        <w:t xml:space="preserve">-content: </w:t>
+      </w:r>
+      <w:proofErr w:type="spellStart"/>
+      <w:r>
+        <w:rPr>
+          <w:b/>
+          <w:bCs/>
+        </w:rPr>
+        <w:t>space-between</w:t>
+      </w:r>
+      <w:proofErr w:type="spellEnd"/>
+    </w:p>
+    <w:p>
+      <w:pPr>
+        <w:pStyle w:val="Style1"/>
+      </w:pPr>
+      <w:r>
+        <w:t>La propriété CSS </w:t>
+      </w:r>
+      <w:proofErr w:type="spellStart"/>
+      <w:r>
+        <w:rPr>
+          <w:rStyle w:val="CodeHTML"/>
+          <w:rFonts w:asciiTheme="majorBidi" w:eastAsiaTheme="minorHAnsi" w:hAnsiTheme="majorBidi" w:cstheme="majorBidi"/>
+          <w:sz w:val="24"/>
+          <w:szCs w:val="24"/>
+        </w:rPr>
+        <w:t>justify</w:t>
+      </w:r>
+      <w:proofErr w:type="spellEnd"/>
+      <w:r>
+        <w:rPr>
+          <w:rStyle w:val="CodeHTML"/>
+          <w:rFonts w:asciiTheme="majorBidi" w:eastAsiaTheme="minorHAnsi" w:hAnsiTheme="majorBidi" w:cstheme="majorBidi"/>
+          <w:sz w:val="24"/>
+          <w:szCs w:val="24"/>
+        </w:rPr>
+        <w:t>-content</w:t>
+      </w:r>
+      <w:r>
+        <w:t> indique la façon dont l'espace doit être réparti entre et autour des éléments selon </w:t>
+      </w:r>
+      <w:hyperlink r:id="rId19" w:anchor="Concepts_majeurs_et_terminologie" w:history="1">
+        <w:r>
+          <w:rPr>
+            <w:rStyle w:val="Lienhypertexte"/>
+            <w:color w:val="auto"/>
+            <w:u w:val="none"/>
+          </w:rPr>
+          <w:t>l'axe principal</w:t>
+        </w:r>
+      </w:hyperlink>
+      <w:r>
+        <w:t> d'un conteneur flexible ou selon l'axe en ligne lorsque le conteneur est une grille</w:t>
+      </w:r>
+    </w:p>
+    <w:p>
+      <w:pPr>
+        <w:pStyle w:val="Style1"/>
+        <w:rPr>
+          <w:b/>
+          <w:bCs/>
+        </w:rPr>
+      </w:pPr>
+      <w:proofErr w:type="spellStart"/>
+      <w:proofErr w:type="gramStart"/>
+      <w:r>
+        <w:rPr>
+          <w:rStyle w:val="CodeHTML"/>
+          <w:rFonts w:asciiTheme="majorBidi" w:eastAsiaTheme="minorHAnsi" w:hAnsiTheme="majorBidi" w:cstheme="majorBidi"/>
+          <w:b/>
+          <w:bCs/>
+          <w:sz w:val="24"/>
+          <w:szCs w:val="24"/>
+        </w:rPr>
+        <w:t>grid</w:t>
+      </w:r>
+      <w:proofErr w:type="gramEnd"/>
+      <w:r>
+        <w:rPr>
+          <w:rStyle w:val="CodeHTML"/>
+          <w:rFonts w:asciiTheme="majorBidi" w:eastAsiaTheme="minorHAnsi" w:hAnsiTheme="majorBidi" w:cstheme="majorBidi"/>
+          <w:b/>
+          <w:bCs/>
+          <w:sz w:val="24"/>
+          <w:szCs w:val="24"/>
+        </w:rPr>
+        <w:t>-template-columns</w:t>
+      </w:r>
+      <w:proofErr w:type="spellEnd"/>
+      <w:r>
+        <w:rPr>
+          <w:b/>
+          <w:bCs/>
+        </w:rPr>
+        <w:t> </w:t>
+      </w:r>
+    </w:p>
+    <w:p>
+      <w:pPr>
+        <w:pStyle w:val="Style1"/>
+      </w:pPr>
+      <w:r>
+        <w:t>La propriété </w:t>
+      </w:r>
+      <w:proofErr w:type="spellStart"/>
+      <w:r>
+        <w:rPr>
+          <w:rStyle w:val="CodeHTML"/>
+          <w:rFonts w:asciiTheme="majorBidi" w:eastAsiaTheme="minorHAnsi" w:hAnsiTheme="majorBidi" w:cstheme="majorBidi"/>
+          <w:sz w:val="24"/>
+          <w:szCs w:val="24"/>
+        </w:rPr>
+        <w:t>grid-template-columns</w:t>
+      </w:r>
+      <w:proofErr w:type="spellEnd"/>
+      <w:r>
+        <w:t> définit les noms des lignes et les fonctions de taille (</w:t>
+      </w:r>
+      <w:proofErr w:type="spellStart"/>
+      <w:r>
+        <w:rPr>
+          <w:rStyle w:val="Accentuation"/>
+          <w:i w:val="0"/>
+          <w:iCs w:val="0"/>
+        </w:rPr>
+        <w:t>track</w:t>
+      </w:r>
+      <w:proofErr w:type="spellEnd"/>
+      <w:r>
+        <w:rPr>
+          <w:rStyle w:val="Accentuation"/>
+          <w:i w:val="0"/>
+          <w:iCs w:val="0"/>
+        </w:rPr>
+        <w:t xml:space="preserve"> </w:t>
+      </w:r>
+      <w:proofErr w:type="spellStart"/>
+      <w:r>
+        <w:rPr>
+          <w:rStyle w:val="Accentuation"/>
+          <w:i w:val="0"/>
+          <w:iCs w:val="0"/>
+        </w:rPr>
+        <w:t>sizing</w:t>
+      </w:r>
+      <w:proofErr w:type="spellEnd"/>
+      <w:r>
+        <w:t>) pour les colonnes de la grille.</w:t>
+      </w:r>
+    </w:p>
+    <w:p>
+      <w:pPr>
+        <w:pStyle w:val="Style1"/>
+        <w:rPr>
+          <w:b/>
+          <w:bCs/>
+        </w:rPr>
+      </w:pPr>
+      <w:r>
+        <w:rPr>
+          <w:b/>
+          <w:bCs/>
+        </w:rPr>
+        <w:t xml:space="preserve"> Media </w:t>
+      </w:r>
+      <w:proofErr w:type="spellStart"/>
+      <w:r>
+        <w:rPr>
+          <w:b/>
+          <w:bCs/>
+        </w:rPr>
+        <w:t>Queries</w:t>
+      </w:r>
+      <w:proofErr w:type="spellEnd"/>
+    </w:p>
+    <w:p>
+      <w:pPr>
+        <w:pStyle w:val="Style1"/>
+      </w:pPr>
+      <w:r>
+        <w:t>La </w:t>
+      </w:r>
+      <w:hyperlink r:id="rId20" w:history="1">
+        <w:r>
+          <w:rPr>
+            <w:rStyle w:val="Lienhypertexte"/>
+            <w:color w:val="auto"/>
+            <w:u w:val="none"/>
+          </w:rPr>
+          <w:t>spécification CSS3 </w:t>
+        </w:r>
+        <w:r>
+          <w:rPr>
+            <w:rStyle w:val="lev"/>
+            <w:b w:val="0"/>
+            <w:bCs w:val="0"/>
+          </w:rPr>
+          <w:t xml:space="preserve">Media </w:t>
+        </w:r>
+        <w:proofErr w:type="spellStart"/>
+        <w:r>
+          <w:rPr>
+            <w:rStyle w:val="lev"/>
+            <w:b w:val="0"/>
+            <w:bCs w:val="0"/>
+          </w:rPr>
+          <w:t>Queries</w:t>
+        </w:r>
+        <w:proofErr w:type="spellEnd"/>
+      </w:hyperlink>
+      <w:r>
+        <w:t> définit les techniques pour l'application de feuilles de styles en fonction des périphériques de consultation utilisés pour du HTML. On nomme également cette pratique </w:t>
+      </w:r>
+      <w:r>
+        <w:rPr>
+          <w:rStyle w:val="lev"/>
+          <w:b w:val="0"/>
+          <w:bCs w:val="0"/>
+        </w:rPr>
+        <w:t>Responsive Web Design</w:t>
+      </w:r>
+      <w:r>
+        <w:t>, pour dénoter qu'il s'agit d'adapter dynamiquement le design à l'aide de CSS.</w:t>
+      </w:r>
+    </w:p>
+    <w:p>
+      <w:pPr>
+        <w:pStyle w:val="Style1"/>
+        <w:rPr>
+          <w:b/>
+          <w:bCs/>
+        </w:rPr>
+      </w:pPr>
+      <w:r>
+        <w:rPr>
+          <w:b/>
+          <w:bCs/>
+        </w:rPr>
+        <w:t> </w:t>
+      </w:r>
+      <w:proofErr w:type="spellStart"/>
+      <w:proofErr w:type="gramStart"/>
+      <w:r>
+        <w:rPr>
+          <w:rStyle w:val="CodeHTML"/>
+          <w:rFonts w:asciiTheme="majorBidi" w:eastAsiaTheme="minorHAnsi" w:hAnsiTheme="majorBidi" w:cstheme="majorBidi"/>
+          <w:b/>
+          <w:bCs/>
+          <w:sz w:val="24"/>
+          <w:szCs w:val="24"/>
+        </w:rPr>
+        <w:t>svg</w:t>
+      </w:r>
+      <w:proofErr w:type="spellEnd"/>
+      <w:proofErr w:type="gramEnd"/>
+      <w:r>
+        <w:rPr>
+          <w:b/>
+          <w:bCs/>
+        </w:rPr>
+        <w:t> </w:t>
       </w:r>
       <w:bookmarkStart w:id="0" w:name="_GoBack"/>
       <w:bookmarkEnd w:id="0"/>
-      <w:r>
-        <w:rPr>
-          <w:lang w:eastAsia="fr-FR"/>
-        </w:rPr>
-        <w:t>ppliquent uniquement à cette page, mais vous pouvez configurer des classes CSS et des ID qui peuvent être utilisés pour styliser plusieurs éléments dans le code de la page. Encore une fois, une seule modification de la règle CSS s'appliquera à tous l</w:t>
-      </w:r>
-      <w:r>
-        <w:rPr>
-          <w:lang w:eastAsia="fr-FR"/>
-        </w:rPr>
-        <w:t>es éléments balisés de la page.</w:t>
-      </w:r>
-    </w:p>
-    <w:p>
-      <w:pPr>
-        <w:pStyle w:val="Style1"/>
-        <w:rPr>
-          <w:lang w:eastAsia="fr-FR"/>
-        </w:rPr>
-      </w:pPr>
-      <w:r>
-        <w:rPr>
-          <w:lang w:eastAsia="fr-FR"/>
-        </w:rPr>
-        <w:t>Les styles en ligne se rapportent à une balise HTML spécifique, en utilisant un attribut de style avec une règle CSS pour styliser un élément de page spécifique. Ils sont utiles pour des modifications rapides et permanentes, mais sont moins flexibles que les feuilles de style externes et internes, car chaque style en ligne que vous créez doit être modifié séparément si vous décidez de modifier la conception.</w:t>
-      </w:r>
-    </w:p>
-    <w:p>
-      <w:pPr>
-        <w:pStyle w:val="Style1"/>
-        <w:rPr>
-          <w:rtl/>
-          <w:lang w:val="fr-FR"/>
-        </w:rPr>
-      </w:pPr>
+    </w:p>
+    <w:p>
+      <w:pPr>
+        <w:pStyle w:val="Style1"/>
+      </w:pPr>
+      <w:r>
+        <w:t>L'élément </w:t>
+      </w:r>
+      <w:proofErr w:type="spellStart"/>
+      <w:r>
+        <w:rPr>
+          <w:rStyle w:val="CodeHTML"/>
+          <w:rFonts w:asciiTheme="majorBidi" w:eastAsiaTheme="minorHAnsi" w:hAnsiTheme="majorBidi" w:cstheme="majorBidi"/>
+          <w:sz w:val="24"/>
+          <w:szCs w:val="24"/>
+        </w:rPr>
+        <w:t>svg</w:t>
+      </w:r>
+      <w:proofErr w:type="spellEnd"/>
+      <w:r>
+        <w:t> peut être utilisé pour intégrer des fragments de code SVG à l'intérieur d'un document (par exemple, un document HTML). Ce fragment de code SVG dispose de ses propres </w:t>
+      </w:r>
+      <w:proofErr w:type="spellStart"/>
+      <w:r>
+        <w:t>viewport</w:t>
+      </w:r>
+      <w:proofErr w:type="spellEnd"/>
+      <w:r>
+        <w:t> et système de coordonnée.</w:t>
+      </w:r>
     </w:p>
     <w:p>
       <w:pPr>
@@ -1723,6 +2417,27 @@
     <w:name w:val="Normal"/>
     <w:qFormat/>
   </w:style>
+  <w:style w:type="paragraph" w:styleId="Titre1">
+    <w:name w:val="heading 1"/>
+    <w:basedOn w:val="Normal"/>
+    <w:next w:val="Normal"/>
+    <w:link w:val="Titre1Car"/>
+    <w:uiPriority w:val="9"/>
+    <w:qFormat/>
+    <w:rsid w:val="00057860"/>
+    <w:pPr>
+      <w:keepNext/>
+      <w:keepLines/>
+      <w:spacing w:before="240" w:after="0"/>
+      <w:outlineLvl w:val="0"/>
+    </w:pPr>
+    <w:rPr>
+      <w:rFonts w:asciiTheme="majorHAnsi" w:eastAsiaTheme="majorEastAsia" w:hAnsiTheme="majorHAnsi" w:cstheme="majorBidi"/>
+      <w:color w:val="2E74B5" w:themeColor="accent1" w:themeShade="BF"/>
+      <w:sz w:val="32"/>
+      <w:szCs w:val="32"/>
+    </w:rPr>
+  </w:style>
   <w:style w:type="paragraph" w:styleId="Titre2">
     <w:name w:val="heading 2"/>
     <w:basedOn w:val="Normal"/>
@@ -1766,7 +2481,6 @@
   <w:style w:type="character" w:default="1" w:styleId="Policepardfaut">
     <w:name w:val="Default Paragraph Font"/>
     <w:uiPriority w:val="1"/>
-    <w:semiHidden/>
     <w:unhideWhenUsed/>
   </w:style>
   <w:style w:type="table" w:default="1" w:styleId="TableauNormal">
@@ -1938,6 +2652,54 @@
       <w:sz w:val="27"/>
       <w:szCs w:val="27"/>
       <w:lang w:eastAsia="fr-FR"/>
+    </w:rPr>
+  </w:style>
+  <w:style w:type="character" w:styleId="CodeHTML">
+    <w:name w:val="HTML Code"/>
+    <w:basedOn w:val="Policepardfaut"/>
+    <w:uiPriority w:val="99"/>
+    <w:semiHidden/>
+    <w:unhideWhenUsed/>
+    <w:rsid w:val="00C269FF"/>
+    <w:rPr>
+      <w:rFonts w:ascii="Courier New" w:eastAsia="Times New Roman" w:hAnsi="Courier New" w:cs="Courier New"/>
+      <w:sz w:val="20"/>
+      <w:szCs w:val="20"/>
+    </w:rPr>
+  </w:style>
+  <w:style w:type="character" w:customStyle="1" w:styleId="Titre1Car">
+    <w:name w:val="Titre 1 Car"/>
+    <w:basedOn w:val="Policepardfaut"/>
+    <w:link w:val="Titre1"/>
+    <w:uiPriority w:val="9"/>
+    <w:rsid w:val="00057860"/>
+    <w:rPr>
+      <w:rFonts w:asciiTheme="majorHAnsi" w:eastAsiaTheme="majorEastAsia" w:hAnsiTheme="majorHAnsi" w:cstheme="majorBidi"/>
+      <w:color w:val="2E74B5" w:themeColor="accent1" w:themeShade="BF"/>
+      <w:sz w:val="32"/>
+      <w:szCs w:val="32"/>
+    </w:rPr>
+  </w:style>
+  <w:style w:type="character" w:styleId="Accentuation">
+    <w:name w:val="Emphasis"/>
+    <w:basedOn w:val="Policepardfaut"/>
+    <w:uiPriority w:val="20"/>
+    <w:qFormat/>
+    <w:rsid w:val="00987D4D"/>
+    <w:rPr>
+      <w:i/>
+      <w:iCs/>
+    </w:rPr>
+  </w:style>
+  <w:style w:type="character" w:styleId="lev">
+    <w:name w:val="Strong"/>
+    <w:basedOn w:val="Policepardfaut"/>
+    <w:uiPriority w:val="22"/>
+    <w:qFormat/>
+    <w:rsid w:val="000C5AAF"/>
+    <w:rPr>
+      <w:b/>
+      <w:bCs/>
     </w:rPr>
   </w:style>
 </w:styles>
